--- a/tabela.docx
+++ b/tabela.docx
@@ -464,6 +464,26 @@
               <w:t>Desfaz a alteração em um arquivo modificado</w:t>
             </w:r>
           </w:p>
+        </w:tc>
+      </w:tr>
+      <w:tr>
+        <w:tc>
+          <w:tcPr>
+            <w:tcW w:w="2882" w:type="dxa"/>
+          </w:tcPr>
+          <w:p/>
+        </w:tc>
+        <w:tc>
+          <w:tcPr>
+            <w:tcW w:w="2882" w:type="dxa"/>
+          </w:tcPr>
+          <w:p/>
+        </w:tc>
+        <w:tc>
+          <w:tcPr>
+            <w:tcW w:w="2883" w:type="dxa"/>
+          </w:tcPr>
+          <w:p/>
         </w:tc>
       </w:tr>
       <w:tr>
